--- a/labs/lab04-linked-list.docx
+++ b/labs/lab04-linked-list.docx
@@ -132,7 +132,7 @@
           <w:sz w:val="32"/>
           <w:szCs w:val="32"/>
         </w:rPr>
-        <w:t>3</w:t>
+        <w:t>4</w:t>
       </w:r>
     </w:p>
     <w:p>
@@ -143,6 +143,7 @@
           <w:b w:val="0"/>
           <w:sz w:val="32"/>
           <w:szCs w:val="32"/>
+          <w:lang w:val="uk-UA"/>
         </w:rPr>
       </w:pPr>
       <w:r>
@@ -151,15 +152,16 @@
           <w:b w:val="0"/>
           <w:sz w:val="32"/>
           <w:szCs w:val="32"/>
-        </w:rPr>
-        <w:t>Черга</w:t>
-      </w:r>
-    </w:p>
-    <w:p>
-      <w:pPr>
-        <w:rPr>
           <w:lang w:val="uk-UA"/>
         </w:rPr>
+        <w:t>Зв’язаний список</w:t>
+      </w:r>
+    </w:p>
+    <w:p>
+      <w:pPr>
+        <w:rPr>
+          <w:lang w:val="uk-UA"/>
+        </w:rPr>
       </w:pPr>
     </w:p>
     <w:p>
@@ -222,7 +224,15 @@
         <w:rPr>
           <w:lang w:val="uk-UA"/>
         </w:rPr>
-        <w:t xml:space="preserve"> структура даних, що складається з вузлів, кожен з яких </w:t>
+        <w:t xml:space="preserve"> с</w:t>
+      </w:r>
+      <w:bookmarkStart w:id="0" w:name="_GoBack"/>
+      <w:bookmarkEnd w:id="0"/>
+      <w:r>
+        <w:rPr>
+          <w:lang w:val="uk-UA"/>
+        </w:rPr>
+        <w:t xml:space="preserve">труктура даних, що складається з вузлів, кожен з яких </w:t>
       </w:r>
       <w:r>
         <w:rPr>
@@ -551,36 +561,20 @@
         <w:pStyle w:val="a6"/>
       </w:pPr>
       <w:r>
-        <w:t>#</w:t>
-      </w:r>
-      <w:proofErr w:type="spellStart"/>
-      <w:r>
-        <w:t>define</w:t>
-      </w:r>
-      <w:proofErr w:type="spellEnd"/>
-      <w:r>
-        <w:t xml:space="preserve"> LINKEDLIST_H</w:t>
-      </w:r>
-    </w:p>
-    <w:p>
-      <w:pPr>
-        <w:pStyle w:val="a6"/>
-      </w:pPr>
-    </w:p>
-    <w:p>
-      <w:pPr>
-        <w:pStyle w:val="a6"/>
-      </w:pPr>
-      <w:r>
-        <w:t>#</w:t>
-      </w:r>
-      <w:proofErr w:type="spellStart"/>
-      <w:r>
-        <w:t>include</w:t>
-      </w:r>
-      <w:proofErr w:type="spellEnd"/>
-      <w:r>
-        <w:t xml:space="preserve"> &lt;</w:t>
+        <w:t>#define LINKEDLIST_H</w:t>
+      </w:r>
+    </w:p>
+    <w:p>
+      <w:pPr>
+        <w:pStyle w:val="a6"/>
+      </w:pPr>
+    </w:p>
+    <w:p>
+      <w:pPr>
+        <w:pStyle w:val="a6"/>
+      </w:pPr>
+      <w:r>
+        <w:t>#include &lt;</w:t>
       </w:r>
       <w:proofErr w:type="spellStart"/>
       <w:r>
@@ -608,16 +602,90 @@
       <w:proofErr w:type="spellEnd"/>
       <w:proofErr w:type="gramEnd"/>
       <w:r>
+        <w:t xml:space="preserve"> Element   // </w:t>
+      </w:r>
+      <w:proofErr w:type="spellStart"/>
+      <w:r>
+        <w:t>Елемент</w:t>
+      </w:r>
+      <w:proofErr w:type="spellEnd"/>
+      <w:r>
+        <w:t xml:space="preserve"> даних</w:t>
+      </w:r>
+    </w:p>
+    <w:p>
+      <w:pPr>
+        <w:pStyle w:val="a6"/>
+      </w:pPr>
+      <w:r>
+        <w:t>{</w:t>
+      </w:r>
+    </w:p>
+    <w:p>
+      <w:pPr>
+        <w:pStyle w:val="a6"/>
+      </w:pPr>
+      <w:r>
+        <w:t xml:space="preserve">    </w:t>
+      </w:r>
+      <w:proofErr w:type="spellStart"/>
+      <w:proofErr w:type="gramStart"/>
+      <w:r>
+        <w:t>int</w:t>
+      </w:r>
+      <w:proofErr w:type="spellEnd"/>
+      <w:proofErr w:type="gramEnd"/>
+      <w:r>
+        <w:t xml:space="preserve"> data; </w:t>
+      </w:r>
+      <w:r>
+        <w:tab/>
+        <w:t xml:space="preserve"> // </w:t>
+      </w:r>
+      <w:proofErr w:type="spellStart"/>
+      <w:r>
+        <w:t>Дані</w:t>
+      </w:r>
+      <w:proofErr w:type="spellEnd"/>
+    </w:p>
+    <w:p>
+      <w:pPr>
+        <w:pStyle w:val="a6"/>
+      </w:pPr>
+      <w:r>
+        <w:t xml:space="preserve">    Element * Next; // Адреса наступного елементу у списку</w:t>
+      </w:r>
+    </w:p>
+    <w:p>
+      <w:pPr>
+        <w:pStyle w:val="a6"/>
+      </w:pPr>
+      <w:r>
+        <w:t>};</w:t>
+      </w:r>
+    </w:p>
+    <w:p>
+      <w:pPr>
+        <w:pStyle w:val="a6"/>
+      </w:pPr>
+    </w:p>
+    <w:p>
+      <w:pPr>
+        <w:pStyle w:val="a6"/>
+      </w:pPr>
+      <w:proofErr w:type="gramStart"/>
+      <w:r>
+        <w:t>class</w:t>
+      </w:r>
+      <w:proofErr w:type="gramEnd"/>
+      <w:r>
         <w:t xml:space="preserve"> </w:t>
       </w:r>
       <w:proofErr w:type="spellStart"/>
       <w:r>
-        <w:t>Element</w:t>
-      </w:r>
-      <w:proofErr w:type="spellEnd"/>
-      <w:r>
-        <w:t xml:space="preserve">   // Елемент даних</w:t>
-      </w:r>
+        <w:t>LinkedList</w:t>
+      </w:r>
+      <w:proofErr w:type="spellEnd"/>
     </w:p>
     <w:p>
       <w:pPr>
@@ -632,6 +700,47 @@
         <w:pStyle w:val="a6"/>
       </w:pPr>
       <w:r>
+        <w:t xml:space="preserve">    Element * Head;</w:t>
+      </w:r>
+      <w:r>
+        <w:tab/>
+        <w:t xml:space="preserve">// </w:t>
+      </w:r>
+      <w:proofErr w:type="spellStart"/>
+      <w:r>
+        <w:t>Вказівник</w:t>
+      </w:r>
+      <w:proofErr w:type="spellEnd"/>
+      <w:r>
+        <w:t xml:space="preserve"> </w:t>
+      </w:r>
+      <w:proofErr w:type="spellStart"/>
+      <w:r>
+        <w:t>на</w:t>
+      </w:r>
+      <w:proofErr w:type="spellEnd"/>
+      <w:r>
+        <w:t xml:space="preserve"> </w:t>
+      </w:r>
+      <w:proofErr w:type="spellStart"/>
+      <w:r>
+        <w:t>голову</w:t>
+      </w:r>
+      <w:proofErr w:type="spellEnd"/>
+      <w:r>
+        <w:t xml:space="preserve"> </w:t>
+      </w:r>
+      <w:proofErr w:type="spellStart"/>
+      <w:r>
+        <w:t>списка</w:t>
+      </w:r>
+      <w:proofErr w:type="spellEnd"/>
+    </w:p>
+    <w:p>
+      <w:pPr>
+        <w:pStyle w:val="a6"/>
+      </w:pPr>
+      <w:r>
         <w:t xml:space="preserve">    </w:t>
       </w:r>
       <w:proofErr w:type="spellStart"/>
@@ -642,416 +751,397 @@
       <w:proofErr w:type="spellEnd"/>
       <w:proofErr w:type="gramEnd"/>
       <w:r>
+        <w:t xml:space="preserve"> Count;</w:t>
+      </w:r>
+      <w:r>
+        <w:tab/>
+      </w:r>
+      <w:r>
+        <w:tab/>
+        <w:t xml:space="preserve">// </w:t>
+      </w:r>
+      <w:proofErr w:type="spellStart"/>
+      <w:r>
+        <w:t>Кількість</w:t>
+      </w:r>
+      <w:proofErr w:type="spellEnd"/>
+      <w:r>
+        <w:t xml:space="preserve"> елементів списку</w:t>
+      </w:r>
+    </w:p>
+    <w:p>
+      <w:pPr>
+        <w:pStyle w:val="a6"/>
+      </w:pPr>
+      <w:r>
+        <w:t xml:space="preserve">    </w:t>
+      </w:r>
+      <w:proofErr w:type="spellStart"/>
+      <w:r>
+        <w:t>QTableWidget</w:t>
+      </w:r>
+      <w:proofErr w:type="spellEnd"/>
+      <w:r>
+        <w:t xml:space="preserve"> *</w:t>
+      </w:r>
+      <w:proofErr w:type="spellStart"/>
+      <w:r>
+        <w:t>qtable</w:t>
+      </w:r>
+      <w:proofErr w:type="spellEnd"/>
+      <w:r>
+        <w:t xml:space="preserve">; // </w:t>
+      </w:r>
+      <w:proofErr w:type="spellStart"/>
+      <w:r>
+        <w:t>QTableWidget</w:t>
+      </w:r>
+      <w:proofErr w:type="spellEnd"/>
+      <w:r>
+        <w:t xml:space="preserve"> для відображення</w:t>
+      </w:r>
+    </w:p>
+    <w:p>
+      <w:pPr>
+        <w:pStyle w:val="a6"/>
+      </w:pPr>
+      <w:proofErr w:type="gramStart"/>
+      <w:r>
+        <w:t>public</w:t>
+      </w:r>
+      <w:proofErr w:type="gramEnd"/>
+      <w:r>
+        <w:t>:</w:t>
+      </w:r>
+    </w:p>
+    <w:p>
+      <w:pPr>
+        <w:pStyle w:val="a6"/>
+      </w:pPr>
+      <w:r>
+        <w:t xml:space="preserve">    </w:t>
+      </w:r>
+      <w:proofErr w:type="spellStart"/>
+      <w:proofErr w:type="gramStart"/>
+      <w:r>
+        <w:t>LinkedList</w:t>
+      </w:r>
+      <w:proofErr w:type="spellEnd"/>
+      <w:r>
+        <w:t>(</w:t>
+      </w:r>
+      <w:proofErr w:type="gramEnd"/>
+      <w:r>
+        <w:t>);</w:t>
+      </w:r>
+      <w:r>
+        <w:tab/>
+        <w:t xml:space="preserve">// </w:t>
+      </w:r>
+      <w:proofErr w:type="spellStart"/>
+      <w:r>
+        <w:t>Конструктор</w:t>
+      </w:r>
+      <w:proofErr w:type="spellEnd"/>
+    </w:p>
+    <w:p>
+      <w:pPr>
+        <w:pStyle w:val="a6"/>
+      </w:pPr>
+      <w:r>
+        <w:t xml:space="preserve">    ~</w:t>
+      </w:r>
+      <w:proofErr w:type="spellStart"/>
+      <w:proofErr w:type="gramStart"/>
+      <w:r>
+        <w:t>LinkedList</w:t>
+      </w:r>
+      <w:proofErr w:type="spellEnd"/>
+      <w:r>
+        <w:t>(</w:t>
+      </w:r>
+      <w:proofErr w:type="gramEnd"/>
+      <w:r>
+        <w:t>);</w:t>
+      </w:r>
+      <w:r>
+        <w:tab/>
+        <w:t xml:space="preserve">// </w:t>
+      </w:r>
+      <w:proofErr w:type="spellStart"/>
+      <w:r>
+        <w:t>Деструктор</w:t>
+      </w:r>
+      <w:proofErr w:type="spellEnd"/>
+    </w:p>
+    <w:p>
+      <w:pPr>
+        <w:pStyle w:val="a6"/>
+      </w:pPr>
+      <w:r>
+        <w:t xml:space="preserve">    </w:t>
+      </w:r>
+      <w:proofErr w:type="gramStart"/>
+      <w:r>
+        <w:t>void</w:t>
+      </w:r>
+      <w:proofErr w:type="gramEnd"/>
+      <w:r>
+        <w:t xml:space="preserve"> Add(</w:t>
+      </w:r>
+      <w:proofErr w:type="spellStart"/>
+      <w:r>
+        <w:t>int</w:t>
+      </w:r>
+      <w:proofErr w:type="spellEnd"/>
+      <w:r>
+        <w:t xml:space="preserve"> data);// </w:t>
+      </w:r>
+      <w:proofErr w:type="spellStart"/>
+      <w:r>
+        <w:t>Дадавання</w:t>
+      </w:r>
+      <w:proofErr w:type="spellEnd"/>
+      <w:r>
+        <w:t xml:space="preserve"> елементу в список</w:t>
+      </w:r>
+    </w:p>
+    <w:p>
+      <w:pPr>
+        <w:pStyle w:val="a6"/>
+        <w:rPr>
+          <w:lang w:val="ru-RU"/>
+        </w:rPr>
+      </w:pPr>
+      <w:r>
+        <w:t xml:space="preserve">    </w:t>
+      </w:r>
+      <w:proofErr w:type="gramStart"/>
+      <w:r>
+        <w:t>void</w:t>
+      </w:r>
+      <w:proofErr w:type="gramEnd"/>
+      <w:r>
+        <w:rPr>
+          <w:lang w:val="ru-RU"/>
+        </w:rPr>
         <w:t xml:space="preserve"> </w:t>
       </w:r>
-      <w:proofErr w:type="spellStart"/>
-      <w:r>
-        <w:t>data</w:t>
-      </w:r>
-      <w:proofErr w:type="spellEnd"/>
-      <w:r>
-        <w:t xml:space="preserve">; </w:t>
-      </w:r>
-      <w:r>
+      <w:r>
+        <w:t>Del</w:t>
+      </w:r>
+      <w:r>
+        <w:rPr>
+          <w:lang w:val="ru-RU"/>
+        </w:rPr>
+        <w:t xml:space="preserve">();// </w:t>
+      </w:r>
+      <w:proofErr w:type="spellStart"/>
+      <w:r>
+        <w:rPr>
+          <w:lang w:val="ru-RU"/>
+        </w:rPr>
+        <w:t>Видалення</w:t>
+      </w:r>
+      <w:proofErr w:type="spellEnd"/>
+      <w:r>
+        <w:rPr>
+          <w:lang w:val="ru-RU"/>
+        </w:rPr>
+        <w:t xml:space="preserve"> </w:t>
+      </w:r>
+      <w:proofErr w:type="spellStart"/>
+      <w:r>
+        <w:rPr>
+          <w:lang w:val="ru-RU"/>
+        </w:rPr>
+        <w:t>елементу</w:t>
+      </w:r>
+      <w:proofErr w:type="spellEnd"/>
+      <w:r>
+        <w:rPr>
+          <w:lang w:val="ru-RU"/>
+        </w:rPr>
+        <w:t xml:space="preserve"> з списку</w:t>
+      </w:r>
+    </w:p>
+    <w:p>
+      <w:pPr>
+        <w:pStyle w:val="a6"/>
+        <w:rPr>
+          <w:lang w:val="ru-RU"/>
+        </w:rPr>
+      </w:pPr>
+      <w:r>
+        <w:rPr>
+          <w:lang w:val="ru-RU"/>
+        </w:rPr>
+        <w:t xml:space="preserve">    </w:t>
+      </w:r>
+      <w:proofErr w:type="gramStart"/>
+      <w:r>
+        <w:t>void</w:t>
+      </w:r>
+      <w:proofErr w:type="gramEnd"/>
+      <w:r>
+        <w:rPr>
+          <w:lang w:val="ru-RU"/>
+        </w:rPr>
+        <w:t xml:space="preserve"> </w:t>
+      </w:r>
+      <w:proofErr w:type="spellStart"/>
+      <w:r>
+        <w:t>DelAll</w:t>
+      </w:r>
+      <w:proofErr w:type="spellEnd"/>
+      <w:r>
+        <w:rPr>
+          <w:lang w:val="ru-RU"/>
+        </w:rPr>
+        <w:t>();</w:t>
+      </w:r>
+      <w:r>
+        <w:rPr>
+          <w:lang w:val="ru-RU"/>
+        </w:rPr>
         <w:tab/>
-        <w:t xml:space="preserve"> // Дані</w:t>
-      </w:r>
-    </w:p>
-    <w:p>
-      <w:pPr>
-        <w:pStyle w:val="a6"/>
-      </w:pPr>
-      <w:r>
+        <w:t xml:space="preserve">// </w:t>
+      </w:r>
+      <w:proofErr w:type="spellStart"/>
+      <w:r>
+        <w:rPr>
+          <w:lang w:val="ru-RU"/>
+        </w:rPr>
+        <w:t>Видалення</w:t>
+      </w:r>
+      <w:proofErr w:type="spellEnd"/>
+      <w:r>
+        <w:rPr>
+          <w:lang w:val="ru-RU"/>
+        </w:rPr>
+        <w:t xml:space="preserve"> </w:t>
+      </w:r>
+      <w:proofErr w:type="spellStart"/>
+      <w:r>
+        <w:rPr>
+          <w:lang w:val="ru-RU"/>
+        </w:rPr>
+        <w:t>всього</w:t>
+      </w:r>
+      <w:proofErr w:type="spellEnd"/>
+      <w:r>
+        <w:rPr>
+          <w:lang w:val="ru-RU"/>
+        </w:rPr>
+        <w:t xml:space="preserve"> списку</w:t>
+      </w:r>
+    </w:p>
+    <w:p>
+      <w:pPr>
+        <w:pStyle w:val="a6"/>
+        <w:rPr>
+          <w:lang w:val="ru-RU"/>
+        </w:rPr>
+      </w:pPr>
+      <w:r>
+        <w:rPr>
+          <w:lang w:val="ru-RU"/>
+        </w:rPr>
         <w:t xml:space="preserve">    </w:t>
       </w:r>
-      <w:proofErr w:type="spellStart"/>
-      <w:r>
-        <w:t>Element</w:t>
-      </w:r>
-      <w:proofErr w:type="spellEnd"/>
-      <w:r>
-        <w:t xml:space="preserve"> * </w:t>
-      </w:r>
-      <w:proofErr w:type="spellStart"/>
-      <w:r>
-        <w:t>Next</w:t>
-      </w:r>
-      <w:proofErr w:type="spellEnd"/>
-      <w:r>
-        <w:t>; // Адреса наступного елементу у списку</w:t>
-      </w:r>
-    </w:p>
-    <w:p>
-      <w:pPr>
-        <w:pStyle w:val="a6"/>
-      </w:pPr>
-      <w:r>
-        <w:t>};</w:t>
-      </w:r>
-    </w:p>
-    <w:p>
-      <w:pPr>
-        <w:pStyle w:val="a6"/>
-      </w:pPr>
-    </w:p>
-    <w:p>
-      <w:pPr>
-        <w:pStyle w:val="a6"/>
-      </w:pPr>
-      <w:proofErr w:type="spellStart"/>
       <w:proofErr w:type="gramStart"/>
       <w:r>
-        <w:t>class</w:t>
-      </w:r>
-      <w:proofErr w:type="spellEnd"/>
+        <w:t>void</w:t>
+      </w:r>
       <w:proofErr w:type="gramEnd"/>
       <w:r>
+        <w:rPr>
+          <w:lang w:val="ru-RU"/>
+        </w:rPr>
         <w:t xml:space="preserve"> </w:t>
       </w:r>
       <w:proofErr w:type="spellStart"/>
       <w:r>
-        <w:t>LinkedList</w:t>
-      </w:r>
-      <w:proofErr w:type="spellEnd"/>
-    </w:p>
-    <w:p>
-      <w:pPr>
-        <w:pStyle w:val="a6"/>
-      </w:pPr>
-      <w:r>
-        <w:t>{</w:t>
-      </w:r>
-    </w:p>
-    <w:p>
-      <w:pPr>
-        <w:pStyle w:val="a6"/>
-      </w:pPr>
-      <w:r>
-        <w:t xml:space="preserve">    </w:t>
-      </w:r>
-      <w:proofErr w:type="spellStart"/>
-      <w:r>
-        <w:t>Element</w:t>
-      </w:r>
-      <w:proofErr w:type="spellEnd"/>
-      <w:r>
-        <w:t xml:space="preserve"> * </w:t>
-      </w:r>
-      <w:proofErr w:type="spellStart"/>
-      <w:r>
-        <w:t>Head</w:t>
-      </w:r>
-      <w:proofErr w:type="spellEnd"/>
-      <w:r>
-        <w:t>;</w:t>
-      </w:r>
-      <w:r>
-        <w:tab/>
-        <w:t xml:space="preserve">// Вказівник на голову </w:t>
-      </w:r>
-      <w:proofErr w:type="spellStart"/>
-      <w:r>
-        <w:t>списка</w:t>
-      </w:r>
-      <w:proofErr w:type="spellEnd"/>
-    </w:p>
-    <w:p>
-      <w:pPr>
-        <w:pStyle w:val="a6"/>
-      </w:pPr>
-      <w:r>
-        <w:t xml:space="preserve">    </w:t>
-      </w:r>
-      <w:proofErr w:type="spellStart"/>
-      <w:proofErr w:type="gramStart"/>
-      <w:r>
-        <w:t>int</w:t>
-      </w:r>
-      <w:proofErr w:type="spellEnd"/>
-      <w:proofErr w:type="gramEnd"/>
-      <w:r>
+        <w:t>setQTable</w:t>
+      </w:r>
+      <w:proofErr w:type="spellEnd"/>
+      <w:r>
+        <w:rPr>
+          <w:lang w:val="ru-RU"/>
+        </w:rPr>
+        <w:t>(</w:t>
+      </w:r>
+      <w:proofErr w:type="spellStart"/>
+      <w:r>
+        <w:t>QTableWidget</w:t>
+      </w:r>
+      <w:proofErr w:type="spellEnd"/>
+      <w:r>
+        <w:rPr>
+          <w:lang w:val="ru-RU"/>
+        </w:rPr>
+        <w:t xml:space="preserve"> *</w:t>
+      </w:r>
+      <w:proofErr w:type="spellStart"/>
+      <w:r>
+        <w:t>qtable</w:t>
+      </w:r>
+      <w:proofErr w:type="spellEnd"/>
+      <w:r>
+        <w:rPr>
+          <w:lang w:val="ru-RU"/>
+        </w:rPr>
+        <w:t xml:space="preserve">);// Для </w:t>
+      </w:r>
+      <w:proofErr w:type="spellStart"/>
+      <w:r>
+        <w:rPr>
+          <w:lang w:val="ru-RU"/>
+        </w:rPr>
+        <w:t>встановлення</w:t>
+      </w:r>
+      <w:proofErr w:type="spellEnd"/>
+      <w:r>
+        <w:rPr>
+          <w:lang w:val="ru-RU"/>
+        </w:rPr>
         <w:t xml:space="preserve"> </w:t>
       </w:r>
       <w:proofErr w:type="spellStart"/>
       <w:r>
-        <w:t>Count</w:t>
-      </w:r>
-      <w:proofErr w:type="spellEnd"/>
-      <w:r>
-        <w:t>;</w:t>
-      </w:r>
-      <w:r>
-        <w:tab/>
-      </w:r>
-      <w:r>
-        <w:tab/>
-        <w:t>// Кількість елементів списку</w:t>
-      </w:r>
-    </w:p>
-    <w:p>
-      <w:pPr>
-        <w:pStyle w:val="a6"/>
-      </w:pPr>
-      <w:r>
-        <w:t xml:space="preserve">    </w:t>
+        <w:rPr>
+          <w:lang w:val="ru-RU"/>
+        </w:rPr>
+        <w:t>посилання</w:t>
+      </w:r>
+      <w:proofErr w:type="spellEnd"/>
+      <w:r>
+        <w:rPr>
+          <w:lang w:val="ru-RU"/>
+        </w:rPr>
+        <w:t xml:space="preserve"> на </w:t>
       </w:r>
       <w:proofErr w:type="spellStart"/>
       <w:r>
         <w:t>QTableWidget</w:t>
       </w:r>
       <w:proofErr w:type="spellEnd"/>
-      <w:r>
-        <w:t xml:space="preserve"> *</w:t>
-      </w:r>
-      <w:proofErr w:type="spellStart"/>
-      <w:r>
-        <w:t>qtable</w:t>
-      </w:r>
-      <w:proofErr w:type="spellEnd"/>
-      <w:r>
-        <w:t xml:space="preserve">; // </w:t>
-      </w:r>
-      <w:proofErr w:type="spellStart"/>
-      <w:r>
-        <w:t>QTableWidget</w:t>
-      </w:r>
-      <w:proofErr w:type="spellEnd"/>
-      <w:r>
-        <w:t xml:space="preserve"> для відображення</w:t>
-      </w:r>
-    </w:p>
-    <w:p>
-      <w:pPr>
-        <w:pStyle w:val="a6"/>
-      </w:pPr>
-      <w:proofErr w:type="spellStart"/>
-      <w:proofErr w:type="gramStart"/>
-      <w:r>
-        <w:t>public</w:t>
-      </w:r>
-      <w:proofErr w:type="spellEnd"/>
-      <w:proofErr w:type="gramEnd"/>
-      <w:r>
-        <w:t>:</w:t>
-      </w:r>
-    </w:p>
-    <w:p>
-      <w:pPr>
-        <w:pStyle w:val="a6"/>
-      </w:pPr>
-      <w:r>
-        <w:t xml:space="preserve">    </w:t>
-      </w:r>
-      <w:proofErr w:type="spellStart"/>
-      <w:proofErr w:type="gramStart"/>
-      <w:r>
-        <w:t>LinkedList</w:t>
-      </w:r>
-      <w:proofErr w:type="spellEnd"/>
-      <w:r>
-        <w:t>(</w:t>
-      </w:r>
-      <w:proofErr w:type="gramEnd"/>
-      <w:r>
-        <w:t>);</w:t>
-      </w:r>
-      <w:r>
-        <w:tab/>
-        <w:t>// Конструктор</w:t>
-      </w:r>
-    </w:p>
-    <w:p>
-      <w:pPr>
-        <w:pStyle w:val="a6"/>
-      </w:pPr>
-      <w:r>
-        <w:t xml:space="preserve">    ~</w:t>
-      </w:r>
-      <w:proofErr w:type="spellStart"/>
-      <w:proofErr w:type="gramStart"/>
-      <w:r>
-        <w:t>LinkedList</w:t>
-      </w:r>
-      <w:proofErr w:type="spellEnd"/>
-      <w:r>
-        <w:t>(</w:t>
-      </w:r>
-      <w:proofErr w:type="gramEnd"/>
-      <w:r>
-        <w:t>);</w:t>
-      </w:r>
-      <w:r>
-        <w:tab/>
-        <w:t>// Деструктор</w:t>
-      </w:r>
-    </w:p>
-    <w:p>
-      <w:pPr>
-        <w:pStyle w:val="a6"/>
-      </w:pPr>
-      <w:r>
-        <w:t xml:space="preserve">    </w:t>
-      </w:r>
-      <w:proofErr w:type="spellStart"/>
-      <w:proofErr w:type="gramStart"/>
-      <w:r>
-        <w:t>void</w:t>
-      </w:r>
-      <w:proofErr w:type="spellEnd"/>
-      <w:proofErr w:type="gramEnd"/>
-      <w:r>
-        <w:t xml:space="preserve"> </w:t>
-      </w:r>
-      <w:proofErr w:type="spellStart"/>
-      <w:r>
-        <w:t>Add</w:t>
-      </w:r>
-      <w:proofErr w:type="spellEnd"/>
-      <w:r>
-        <w:t>(</w:t>
-      </w:r>
-      <w:proofErr w:type="spellStart"/>
-      <w:r>
-        <w:t>int</w:t>
-      </w:r>
-      <w:proofErr w:type="spellEnd"/>
-      <w:r>
-        <w:t xml:space="preserve"> </w:t>
-      </w:r>
-      <w:proofErr w:type="spellStart"/>
-      <w:r>
-        <w:t>data</w:t>
-      </w:r>
-      <w:proofErr w:type="spellEnd"/>
-      <w:r>
-        <w:t xml:space="preserve">);// </w:t>
-      </w:r>
-      <w:proofErr w:type="spellStart"/>
-      <w:r>
-        <w:t>Дадавання</w:t>
-      </w:r>
-      <w:proofErr w:type="spellEnd"/>
-      <w:r>
-        <w:t xml:space="preserve"> елементу в список</w:t>
-      </w:r>
-    </w:p>
-    <w:p>
-      <w:pPr>
-        <w:pStyle w:val="a6"/>
-      </w:pPr>
-      <w:r>
-        <w:t xml:space="preserve">    </w:t>
-      </w:r>
-      <w:proofErr w:type="spellStart"/>
-      <w:proofErr w:type="gramStart"/>
-      <w:r>
-        <w:t>void</w:t>
-      </w:r>
-      <w:proofErr w:type="spellEnd"/>
-      <w:proofErr w:type="gramEnd"/>
-      <w:r>
-        <w:t xml:space="preserve"> </w:t>
-      </w:r>
-      <w:proofErr w:type="spellStart"/>
-      <w:r>
-        <w:t>Del</w:t>
-      </w:r>
-      <w:proofErr w:type="spellEnd"/>
-      <w:r>
-        <w:t>();// Видалення елементу з списку</w:t>
-      </w:r>
-    </w:p>
-    <w:p>
-      <w:pPr>
-        <w:pStyle w:val="a6"/>
-      </w:pPr>
-      <w:r>
-        <w:t xml:space="preserve">    </w:t>
-      </w:r>
-      <w:proofErr w:type="spellStart"/>
-      <w:proofErr w:type="gramStart"/>
-      <w:r>
-        <w:t>void</w:t>
-      </w:r>
-      <w:proofErr w:type="spellEnd"/>
-      <w:proofErr w:type="gramEnd"/>
-      <w:r>
-        <w:t xml:space="preserve"> </w:t>
-      </w:r>
-      <w:proofErr w:type="spellStart"/>
-      <w:r>
-        <w:t>DelAll</w:t>
-      </w:r>
-      <w:proofErr w:type="spellEnd"/>
-      <w:r>
-        <w:t>();</w:t>
-      </w:r>
-      <w:r>
-        <w:tab/>
-        <w:t>// Видалення всього списку</w:t>
-      </w:r>
-    </w:p>
-    <w:p>
-      <w:pPr>
-        <w:pStyle w:val="a6"/>
-      </w:pPr>
-      <w:r>
-        <w:t xml:space="preserve">    </w:t>
-      </w:r>
-      <w:proofErr w:type="spellStart"/>
-      <w:proofErr w:type="gramStart"/>
-      <w:r>
-        <w:t>void</w:t>
-      </w:r>
-      <w:proofErr w:type="spellEnd"/>
-      <w:proofErr w:type="gramEnd"/>
-      <w:r>
-        <w:t xml:space="preserve"> </w:t>
-      </w:r>
-      <w:proofErr w:type="spellStart"/>
-      <w:r>
-        <w:t>setQTable</w:t>
-      </w:r>
-      <w:proofErr w:type="spellEnd"/>
-      <w:r>
-        <w:t>(</w:t>
-      </w:r>
-      <w:proofErr w:type="spellStart"/>
-      <w:r>
-        <w:t>QTableWidget</w:t>
-      </w:r>
-      <w:proofErr w:type="spellEnd"/>
-      <w:r>
-        <w:t xml:space="preserve"> *</w:t>
-      </w:r>
-      <w:proofErr w:type="spellStart"/>
-      <w:r>
-        <w:t>qtable</w:t>
-      </w:r>
-      <w:proofErr w:type="spellEnd"/>
-      <w:r>
-        <w:t xml:space="preserve">);// Для встановлення посилання на </w:t>
-      </w:r>
-      <w:proofErr w:type="spellStart"/>
-      <w:r>
-        <w:t>QTableWidget</w:t>
-      </w:r>
-      <w:proofErr w:type="spellEnd"/>
-    </w:p>
-    <w:p>
-      <w:pPr>
-        <w:pStyle w:val="a6"/>
-      </w:pPr>
-      <w:r>
+    </w:p>
+    <w:p>
+      <w:pPr>
+        <w:pStyle w:val="a6"/>
+      </w:pPr>
+      <w:r>
+        <w:rPr>
+          <w:lang w:val="ru-RU"/>
+        </w:rPr>
         <w:lastRenderedPageBreak/>
         <w:t xml:space="preserve">    </w:t>
       </w:r>
-      <w:proofErr w:type="spellStart"/>
       <w:proofErr w:type="gramStart"/>
       <w:r>
         <w:t>void</w:t>
       </w:r>
-      <w:proofErr w:type="spellEnd"/>
       <w:proofErr w:type="gramEnd"/>
       <w:r>
         <w:t xml:space="preserve"> </w:t>
@@ -1062,7 +1152,23 @@
       </w:r>
       <w:proofErr w:type="spellEnd"/>
       <w:r>
-        <w:t xml:space="preserve">();// Вивід списку у </w:t>
+        <w:t xml:space="preserve">();// </w:t>
+      </w:r>
+      <w:proofErr w:type="spellStart"/>
+      <w:r>
+        <w:t>Вивід</w:t>
+      </w:r>
+      <w:proofErr w:type="spellEnd"/>
+      <w:r>
+        <w:t xml:space="preserve"> </w:t>
+      </w:r>
+      <w:proofErr w:type="spellStart"/>
+      <w:r>
+        <w:t>списку</w:t>
+      </w:r>
+      <w:proofErr w:type="spellEnd"/>
+      <w:r>
+        <w:t xml:space="preserve"> у </w:t>
       </w:r>
       <w:proofErr w:type="spellStart"/>
       <w:r>
@@ -1077,12 +1183,10 @@
       <w:r>
         <w:t xml:space="preserve">    </w:t>
       </w:r>
-      <w:proofErr w:type="spellStart"/>
       <w:proofErr w:type="gramStart"/>
       <w:r>
         <w:t>void</w:t>
       </w:r>
-      <w:proofErr w:type="spellEnd"/>
       <w:proofErr w:type="gramEnd"/>
       <w:r>
         <w:t xml:space="preserve"> </w:t>
@@ -1101,69 +1205,104 @@
       </w:r>
       <w:proofErr w:type="spellEnd"/>
       <w:r>
+        <w:t xml:space="preserve"> index, </w:t>
+      </w:r>
+      <w:proofErr w:type="spellStart"/>
+      <w:r>
+        <w:t>int</w:t>
+      </w:r>
+      <w:proofErr w:type="spellEnd"/>
+      <w:r>
+        <w:t xml:space="preserve"> data); // </w:t>
+      </w:r>
+      <w:proofErr w:type="spellStart"/>
+      <w:r>
+        <w:t>Завдання</w:t>
+      </w:r>
+      <w:proofErr w:type="spellEnd"/>
+      <w:r>
         <w:t xml:space="preserve"> </w:t>
       </w:r>
       <w:proofErr w:type="spellStart"/>
       <w:r>
-        <w:t>index</w:t>
-      </w:r>
-      <w:proofErr w:type="spellEnd"/>
-      <w:r>
-        <w:t xml:space="preserve">, </w:t>
-      </w:r>
-      <w:proofErr w:type="spellStart"/>
+        <w:t>значення</w:t>
+      </w:r>
+      <w:proofErr w:type="spellEnd"/>
+      <w:r>
+        <w:t xml:space="preserve"> i-го елементу</w:t>
+      </w:r>
+    </w:p>
+    <w:p>
+      <w:pPr>
+        <w:pStyle w:val="a6"/>
+        <w:rPr>
+          <w:lang w:val="ru-RU"/>
+        </w:rPr>
+      </w:pPr>
+      <w:r>
+        <w:t xml:space="preserve">    </w:t>
+      </w:r>
+      <w:proofErr w:type="spellStart"/>
+      <w:proofErr w:type="gramStart"/>
       <w:r>
         <w:t>int</w:t>
       </w:r>
       <w:proofErr w:type="spellEnd"/>
-      <w:r>
+      <w:proofErr w:type="gramEnd"/>
+      <w:r>
+        <w:rPr>
+          <w:lang w:val="ru-RU"/>
+        </w:rPr>
         <w:t xml:space="preserve"> </w:t>
       </w:r>
       <w:proofErr w:type="spellStart"/>
       <w:r>
-        <w:t>data</w:t>
-      </w:r>
-      <w:proofErr w:type="spellEnd"/>
-      <w:r>
-        <w:t>); // Завдання значення i-го елементу</w:t>
-      </w:r>
-    </w:p>
-    <w:p>
-      <w:pPr>
-        <w:pStyle w:val="a6"/>
-      </w:pPr>
-      <w:r>
-        <w:t xml:space="preserve">    </w:t>
-      </w:r>
-      <w:proofErr w:type="spellStart"/>
+        <w:t>GetCount</w:t>
+      </w:r>
+      <w:proofErr w:type="spellEnd"/>
+      <w:r>
+        <w:rPr>
+          <w:lang w:val="ru-RU"/>
+        </w:rPr>
+        <w:t xml:space="preserve">(); // </w:t>
+      </w:r>
+      <w:proofErr w:type="spellStart"/>
+      <w:r>
+        <w:rPr>
+          <w:lang w:val="ru-RU"/>
+        </w:rPr>
+        <w:t>Кількість</w:t>
+      </w:r>
+      <w:proofErr w:type="spellEnd"/>
+      <w:r>
+        <w:rPr>
+          <w:lang w:val="ru-RU"/>
+        </w:rPr>
+        <w:t xml:space="preserve"> </w:t>
+      </w:r>
+      <w:proofErr w:type="spellStart"/>
+      <w:r>
+        <w:rPr>
+          <w:lang w:val="ru-RU"/>
+        </w:rPr>
+        <w:t>елементів</w:t>
+      </w:r>
+      <w:proofErr w:type="spellEnd"/>
+      <w:r>
+        <w:rPr>
+          <w:lang w:val="ru-RU"/>
+        </w:rPr>
+        <w:t xml:space="preserve"> у списку</w:t>
+      </w:r>
+    </w:p>
+    <w:p>
+      <w:pPr>
+        <w:pStyle w:val="a6"/>
+      </w:pPr>
       <w:proofErr w:type="gramStart"/>
       <w:r>
-        <w:t>int</w:t>
-      </w:r>
-      <w:proofErr w:type="spellEnd"/>
-      <w:proofErr w:type="gramEnd"/>
-      <w:r>
-        <w:t xml:space="preserve"> </w:t>
-      </w:r>
-      <w:proofErr w:type="spellStart"/>
-      <w:r>
-        <w:t>GetCount</w:t>
-      </w:r>
-      <w:proofErr w:type="spellEnd"/>
-      <w:r>
-        <w:t>(); // Кількість елементів у списку</w:t>
-      </w:r>
-    </w:p>
-    <w:p>
-      <w:pPr>
-        <w:pStyle w:val="a6"/>
-      </w:pPr>
-      <w:proofErr w:type="spellStart"/>
-      <w:proofErr w:type="gramStart"/>
-      <w:r>
         <w:t>public</w:t>
       </w:r>
-      <w:proofErr w:type="spellEnd"/>
       <w:proofErr w:type="gramEnd"/>
       <w:r>
         <w:t>:</w:t>
@@ -1529,6 +1668,9 @@
     <w:p>
       <w:pPr>
         <w:pStyle w:val="a6"/>
+        <w:rPr>
+          <w:lang w:val="ru-RU"/>
+        </w:rPr>
       </w:pPr>
       <w:r>
         <w:t xml:space="preserve">    </w:t>
@@ -1539,29 +1681,48 @@
       </w:r>
       <w:proofErr w:type="gramEnd"/>
       <w:r>
-        <w:t xml:space="preserve"> Count; // </w:t>
-      </w:r>
-      <w:proofErr w:type="spellStart"/>
-      <w:r>
+        <w:rPr>
+          <w:lang w:val="ru-RU"/>
+        </w:rPr>
+        <w:t xml:space="preserve"> </w:t>
+      </w:r>
+      <w:r>
+        <w:t>Count</w:t>
+      </w:r>
+      <w:r>
+        <w:rPr>
+          <w:lang w:val="ru-RU"/>
+        </w:rPr>
+        <w:t xml:space="preserve">; // </w:t>
+      </w:r>
+      <w:proofErr w:type="spellStart"/>
+      <w:r>
+        <w:rPr>
+          <w:lang w:val="ru-RU"/>
+        </w:rPr>
         <w:t>Кількість</w:t>
       </w:r>
       <w:proofErr w:type="spellEnd"/>
       <w:r>
+        <w:rPr>
+          <w:lang w:val="ru-RU"/>
+        </w:rPr>
         <w:t xml:space="preserve"> </w:t>
       </w:r>
       <w:proofErr w:type="spellStart"/>
       <w:r>
+        <w:rPr>
+          <w:lang w:val="ru-RU"/>
+        </w:rPr>
         <w:t>елементів</w:t>
       </w:r>
       <w:proofErr w:type="spellEnd"/>
       <w:r>
-        <w:t xml:space="preserve"> у </w:t>
-      </w:r>
-      <w:proofErr w:type="spellStart"/>
-      <w:r>
-        <w:t>списку</w:t>
-      </w:r>
-      <w:proofErr w:type="spellEnd"/>
+        <w:rPr>
+          <w:lang w:val="ru-RU"/>
+        </w:rPr>
+        <w:t xml:space="preserve"> у списку</w:t>
+      </w:r>
     </w:p>
     <w:p>
       <w:pPr>
@@ -1669,9 +1830,6 @@
     <w:p>
       <w:pPr>
         <w:pStyle w:val="a6"/>
-        <w:rPr>
-          <w:lang w:val="ru-RU"/>
-        </w:rPr>
       </w:pPr>
       <w:r>
         <w:t xml:space="preserve">    </w:t>
@@ -1682,27 +1840,18 @@
       </w:r>
       <w:proofErr w:type="gramEnd"/>
       <w:r>
-        <w:rPr>
-          <w:lang w:val="ru-RU"/>
-        </w:rPr>
         <w:t>-&gt;</w:t>
       </w:r>
       <w:r>
         <w:t>Next</w:t>
       </w:r>
       <w:r>
-        <w:rPr>
-          <w:lang w:val="ru-RU"/>
-        </w:rPr>
         <w:t xml:space="preserve"> = </w:t>
       </w:r>
       <w:r>
         <w:t>Head</w:t>
       </w:r>
       <w:r>
-        <w:rPr>
-          <w:lang w:val="ru-RU"/>
-        </w:rPr>
         <w:t xml:space="preserve">; // </w:t>
       </w:r>
       <w:proofErr w:type="spellStart"/>
@@ -1714,9 +1863,6 @@
       </w:r>
       <w:proofErr w:type="spellEnd"/>
       <w:r>
-        <w:rPr>
-          <w:lang w:val="ru-RU"/>
-        </w:rPr>
         <w:t xml:space="preserve"> </w:t>
       </w:r>
       <w:proofErr w:type="spellStart"/>
@@ -1728,9 +1874,6 @@
       </w:r>
       <w:proofErr w:type="spellEnd"/>
       <w:r>
-        <w:rPr>
-          <w:lang w:val="ru-RU"/>
-        </w:rPr>
         <w:t xml:space="preserve"> - </w:t>
       </w:r>
       <w:proofErr w:type="spellStart"/>
@@ -1742,9 +1885,6 @@
       </w:r>
       <w:proofErr w:type="spellEnd"/>
       <w:r>
-        <w:rPr>
-          <w:lang w:val="ru-RU"/>
-        </w:rPr>
         <w:t xml:space="preserve"> </w:t>
       </w:r>
       <w:proofErr w:type="spellStart"/>
@@ -1756,23 +1896,23 @@
       </w:r>
       <w:proofErr w:type="spellEnd"/>
       <w:r>
-        <w:rPr>
-          <w:lang w:val="ru-RU"/>
-        </w:rPr>
-        <w:t xml:space="preserve"> голова</w:t>
-      </w:r>
-    </w:p>
-    <w:p>
-      <w:pPr>
-        <w:pStyle w:val="a6"/>
-        <w:rPr>
-          <w:lang w:val="ru-RU"/>
-        </w:rPr>
-      </w:pPr>
-      <w:r>
-        <w:rPr>
-          <w:lang w:val="ru-RU"/>
-        </w:rPr>
+        <w:t xml:space="preserve"> </w:t>
+      </w:r>
+      <w:r>
+        <w:rPr>
+          <w:lang w:val="ru-RU"/>
+        </w:rPr>
+        <w:t>голова</w:t>
+      </w:r>
+    </w:p>
+    <w:p>
+      <w:pPr>
+        <w:pStyle w:val="a6"/>
+        <w:rPr>
+          <w:lang w:val="ru-RU"/>
+        </w:rPr>
+      </w:pPr>
+      <w:r>
         <w:t xml:space="preserve">    </w:t>
       </w:r>
       <w:r>
@@ -1953,8 +2093,14 @@
     <w:p>
       <w:pPr>
         <w:pStyle w:val="a6"/>
-      </w:pPr>
-      <w:r>
+        <w:rPr>
+          <w:lang w:val="ru-RU"/>
+        </w:rPr>
+      </w:pPr>
+      <w:r>
+        <w:rPr>
+          <w:lang w:val="ru-RU"/>
+        </w:rPr>
         <w:t>}</w:t>
       </w:r>
     </w:p>
@@ -2360,8 +2506,14 @@
     <w:p>
       <w:pPr>
         <w:pStyle w:val="a6"/>
-      </w:pPr>
-      <w:r>
+        <w:rPr>
+          <w:lang w:val="ru-RU"/>
+        </w:rPr>
+      </w:pPr>
+      <w:r>
+        <w:rPr>
+          <w:lang w:val="ru-RU"/>
+        </w:rPr>
         <w:t>}</w:t>
       </w:r>
     </w:p>
@@ -2405,6 +2557,9 @@
     <w:p>
       <w:pPr>
         <w:pStyle w:val="a6"/>
+        <w:rPr>
+          <w:lang w:val="ru-RU"/>
+        </w:rPr>
       </w:pPr>
       <w:r>
         <w:t xml:space="preserve">    </w:t>
@@ -2415,7 +2570,19 @@
       </w:r>
       <w:proofErr w:type="gramEnd"/>
       <w:r>
-        <w:t xml:space="preserve"> (Head != </w:t>
+        <w:rPr>
+          <w:lang w:val="ru-RU"/>
+        </w:rPr>
+        <w:t xml:space="preserve"> (</w:t>
+      </w:r>
+      <w:r>
+        <w:t>Head</w:t>
+      </w:r>
+      <w:r>
+        <w:rPr>
+          <w:lang w:val="ru-RU"/>
+        </w:rPr>
+        <w:t xml:space="preserve"> != </w:t>
       </w:r>
       <w:proofErr w:type="spellStart"/>
       <w:r>
@@ -2423,46 +2590,23 @@
       </w:r>
       <w:proofErr w:type="spellEnd"/>
       <w:r>
-        <w:t xml:space="preserve">) // </w:t>
-      </w:r>
-      <w:proofErr w:type="spellStart"/>
-      <w:r>
-        <w:t>Пока</w:t>
-      </w:r>
-      <w:proofErr w:type="spellEnd"/>
-      <w:r>
-        <w:t xml:space="preserve"> </w:t>
-      </w:r>
-      <w:proofErr w:type="spellStart"/>
-      <w:r>
-        <w:t>еще</w:t>
-      </w:r>
-      <w:proofErr w:type="spellEnd"/>
-      <w:r>
-        <w:t xml:space="preserve"> </w:t>
-      </w:r>
-      <w:proofErr w:type="spellStart"/>
-      <w:r>
-        <w:t>есть</w:t>
-      </w:r>
-      <w:proofErr w:type="spellEnd"/>
-      <w:r>
-        <w:t xml:space="preserve"> </w:t>
-      </w:r>
-      <w:proofErr w:type="spellStart"/>
-      <w:r>
-        <w:t>элементы</w:t>
-      </w:r>
-      <w:proofErr w:type="spellEnd"/>
-    </w:p>
-    <w:p>
-      <w:pPr>
-        <w:pStyle w:val="a6"/>
-        <w:rPr>
-          <w:lang w:val="ru-RU"/>
-        </w:rPr>
-      </w:pPr>
-      <w:r>
+        <w:rPr>
+          <w:lang w:val="ru-RU"/>
+        </w:rPr>
+        <w:t>) // Пока еще есть элементы</w:t>
+      </w:r>
+    </w:p>
+    <w:p>
+      <w:pPr>
+        <w:pStyle w:val="a6"/>
+        <w:rPr>
+          <w:lang w:val="ru-RU"/>
+        </w:rPr>
+      </w:pPr>
+      <w:r>
+        <w:rPr>
+          <w:lang w:val="ru-RU"/>
+        </w:rPr>
         <w:t xml:space="preserve">        </w:t>
       </w:r>
       <w:proofErr w:type="gramStart"/>
@@ -5549,16 +5693,7 @@
           <w:rFonts w:cs="Times New Roman"/>
           <w:szCs w:val="28"/>
         </w:rPr>
-        <w:t xml:space="preserve">Написать </w:t>
-      </w:r>
-      <w:bookmarkStart w:id="0" w:name="_GoBack"/>
-      <w:bookmarkEnd w:id="0"/>
-      <w:r>
-        <w:rPr>
-          <w:rFonts w:cs="Times New Roman"/>
-          <w:szCs w:val="28"/>
-        </w:rPr>
-        <w:t xml:space="preserve">программу, в которой </w:t>
+        <w:t xml:space="preserve">Написать программу, в которой </w:t>
       </w:r>
     </w:p>
     <w:p>
@@ -7297,7 +7432,7 @@
 </file>
 
 <file path=customXml/itemProps1.xml><?xml version="1.0" encoding="utf-8"?>
-<ds:datastoreItem xmlns:ds="http://schemas.openxmlformats.org/officeDocument/2006/customXml" ds:itemID="{6BF0BF4C-411E-4735-9637-DE1DDB4A180D}">
+<ds:datastoreItem xmlns:ds="http://schemas.openxmlformats.org/officeDocument/2006/customXml" ds:itemID="{DBE1C138-3EAC-4554-8AC5-C57B270C4D94}">
   <ds:schemaRefs>
     <ds:schemaRef ds:uri="http://schemas.openxmlformats.org/officeDocument/2006/bibliography"/>
   </ds:schemaRefs>
